--- a/Fluxos/Fluxo Aluno.docx
+++ b/Fluxos/Fluxo Aluno.docx
@@ -4,25 +4,19 @@
   <w:body>
     <w:p>
       <w:pPr>
-        <w:jc w:val="center"/>
-        <w:rPr>
-          <w:b/>
-          <w:sz w:val="32"/>
-          <w:szCs w:val="32"/>
-        </w:rPr>
-      </w:pPr>
-      <w:r>
-        <w:rPr>
-          <w:b/>
-          <w:sz w:val="32"/>
-          <w:szCs w:val="32"/>
-        </w:rPr>
-        <w:t>Fluxo Aluno.</w:t>
-      </w:r>
-    </w:p>
-    <w:p>
-      <w:pPr>
-        <w:jc w:val="center"/>
+        <w:pStyle w:val="Ttulo1"/>
+        <w:jc w:val="both"/>
+      </w:pPr>
+      <w:r>
+        <w:t>Fluxo Aluno</w:t>
+      </w:r>
+    </w:p>
+    <w:p>
+      <w:pPr>
+        <w:jc w:val="both"/>
+        <w:rPr>
+          <w:rFonts w:ascii="Arial" w:hAnsi="Arial" w:cs="Arial"/>
+        </w:rPr>
       </w:pPr>
     </w:p>
     <w:p>
@@ -32,16 +26,29 @@
           <w:ilvl w:val="0"/>
           <w:numId w:val="1"/>
         </w:numPr>
-      </w:pPr>
-      <w:r>
+        <w:jc w:val="both"/>
+        <w:rPr>
+          <w:rFonts w:ascii="Arial" w:hAnsi="Arial" w:cs="Arial"/>
+        </w:rPr>
+      </w:pPr>
+      <w:r>
+        <w:rPr>
+          <w:rFonts w:ascii="Arial" w:hAnsi="Arial" w:cs="Arial"/>
+        </w:rPr>
         <w:t xml:space="preserve">Acesso ao sistema com o </w:t>
       </w:r>
       <w:proofErr w:type="spellStart"/>
       <w:r>
+        <w:rPr>
+          <w:rFonts w:ascii="Arial" w:hAnsi="Arial" w:cs="Arial"/>
+        </w:rPr>
         <w:t>Login</w:t>
       </w:r>
       <w:proofErr w:type="spellEnd"/>
       <w:r>
+        <w:rPr>
+          <w:rFonts w:ascii="Arial" w:hAnsi="Arial" w:cs="Arial"/>
+        </w:rPr>
         <w:t xml:space="preserve"> e Senha.</w:t>
       </w:r>
     </w:p>
@@ -52,24 +59,41 @@
           <w:ilvl w:val="0"/>
           <w:numId w:val="1"/>
         </w:numPr>
-      </w:pPr>
-      <w:r>
+        <w:jc w:val="both"/>
+        <w:rPr>
+          <w:rFonts w:ascii="Arial" w:hAnsi="Arial" w:cs="Arial"/>
+        </w:rPr>
+      </w:pPr>
+      <w:r>
+        <w:rPr>
+          <w:rFonts w:ascii="Arial" w:hAnsi="Arial" w:cs="Arial"/>
+        </w:rPr>
         <w:t>Opção p</w:t>
       </w:r>
       <w:r>
+        <w:rPr>
+          <w:rFonts w:ascii="Arial" w:hAnsi="Arial" w:cs="Arial"/>
+        </w:rPr>
         <w:t xml:space="preserve">ara alterar a senha na tela de </w:t>
       </w:r>
       <w:proofErr w:type="spellStart"/>
       <w:r>
+        <w:rPr>
+          <w:rFonts w:ascii="Arial" w:hAnsi="Arial" w:cs="Arial"/>
+        </w:rPr>
         <w:t>L</w:t>
       </w:r>
-      <w:bookmarkStart w:id="0" w:name="_GoBack"/>
-      <w:bookmarkEnd w:id="0"/>
-      <w:r>
+      <w:r>
+        <w:rPr>
+          <w:rFonts w:ascii="Arial" w:hAnsi="Arial" w:cs="Arial"/>
+        </w:rPr>
         <w:t>ogin</w:t>
       </w:r>
       <w:proofErr w:type="spellEnd"/>
       <w:r>
+        <w:rPr>
+          <w:rFonts w:ascii="Arial" w:hAnsi="Arial" w:cs="Arial"/>
+        </w:rPr>
         <w:t>.</w:t>
       </w:r>
     </w:p>
@@ -80,19 +104,27 @@
           <w:ilvl w:val="0"/>
           <w:numId w:val="1"/>
         </w:numPr>
-      </w:pPr>
-      <w:r>
+        <w:jc w:val="both"/>
+        <w:rPr>
+          <w:rFonts w:ascii="Arial" w:hAnsi="Arial" w:cs="Arial"/>
+        </w:rPr>
+      </w:pPr>
+      <w:r>
+        <w:rPr>
+          <w:rFonts w:ascii="Arial" w:hAnsi="Arial" w:cs="Arial"/>
+        </w:rPr>
         <w:t>Se não acessar o aluno terá</w:t>
       </w:r>
-      <w:proofErr w:type="gramStart"/>
-      <w:r>
+      <w:r>
+        <w:rPr>
+          <w:rFonts w:ascii="Arial" w:hAnsi="Arial" w:cs="Arial"/>
+        </w:rPr>
         <w:t xml:space="preserve"> </w:t>
       </w:r>
       <w:r>
-        <w:t xml:space="preserve"> </w:t>
-      </w:r>
-      <w:proofErr w:type="gramEnd"/>
-      <w:r>
+        <w:rPr>
+          <w:rFonts w:ascii="Arial" w:hAnsi="Arial" w:cs="Arial"/>
+        </w:rPr>
         <w:t>que entrar em contato com o coordenador por e-mail para verificar se suas credenciais estão criadas no sistema.</w:t>
       </w:r>
     </w:p>
@@ -103,8 +135,15 @@
           <w:ilvl w:val="0"/>
           <w:numId w:val="1"/>
         </w:numPr>
-      </w:pPr>
-      <w:r>
+        <w:jc w:val="both"/>
+        <w:rPr>
+          <w:rFonts w:ascii="Arial" w:hAnsi="Arial" w:cs="Arial"/>
+        </w:rPr>
+      </w:pPr>
+      <w:r>
+        <w:rPr>
+          <w:rFonts w:ascii="Arial" w:hAnsi="Arial" w:cs="Arial"/>
+        </w:rPr>
         <w:t>Após o acesso, a única opção que estará habilitada será a de envio da proposta do TGSI.</w:t>
       </w:r>
     </w:p>
@@ -115,8 +154,15 @@
           <w:ilvl w:val="0"/>
           <w:numId w:val="1"/>
         </w:numPr>
-      </w:pPr>
-      <w:r>
+        <w:jc w:val="both"/>
+        <w:rPr>
+          <w:rFonts w:ascii="Arial" w:hAnsi="Arial" w:cs="Arial"/>
+        </w:rPr>
+      </w:pPr>
+      <w:r>
+        <w:rPr>
+          <w:rFonts w:ascii="Arial" w:hAnsi="Arial" w:cs="Arial"/>
+        </w:rPr>
         <w:t>No envio da proposta será enviado um e-mail para o Orientador e para o próprio aluno que o conteúdo foi enviado.</w:t>
       </w:r>
     </w:p>
@@ -127,23 +173,42 @@
           <w:ilvl w:val="0"/>
           <w:numId w:val="1"/>
         </w:numPr>
-      </w:pPr>
-      <w:r>
+        <w:jc w:val="both"/>
+        <w:rPr>
+          <w:rFonts w:ascii="Arial" w:hAnsi="Arial" w:cs="Arial"/>
+        </w:rPr>
+      </w:pPr>
+      <w:r>
+        <w:rPr>
+          <w:rFonts w:ascii="Arial" w:hAnsi="Arial" w:cs="Arial"/>
+        </w:rPr>
         <w:t>Após alguns dias</w:t>
       </w:r>
       <w:r>
+        <w:rPr>
+          <w:rFonts w:ascii="Arial" w:hAnsi="Arial" w:cs="Arial"/>
+        </w:rPr>
         <w:t xml:space="preserve"> dentro do prazo estabelecido,</w:t>
       </w:r>
+      <w:r>
+        <w:rPr>
+          <w:rFonts w:ascii="Arial" w:hAnsi="Arial" w:cs="Arial"/>
+        </w:rPr>
+        <w:t xml:space="preserve"> o aluno recebera o parecer da proposta se foi aprovada ou não,</w:t>
+      </w:r>
       <w:proofErr w:type="gramStart"/>
       <w:r>
-        <w:t xml:space="preserve"> </w:t>
-      </w:r>
-      <w:r>
-        <w:t xml:space="preserve"> </w:t>
+        <w:rPr>
+          <w:rFonts w:ascii="Arial" w:hAnsi="Arial" w:cs="Arial"/>
+        </w:rPr>
+        <w:t xml:space="preserve">  </w:t>
       </w:r>
       <w:proofErr w:type="gramEnd"/>
       <w:r>
-        <w:t>o aluno recebera o parecer da proposta se foi aprovada ou não,  no seu painel e por e-mail.</w:t>
+        <w:rPr>
+          <w:rFonts w:ascii="Arial" w:hAnsi="Arial" w:cs="Arial"/>
+        </w:rPr>
+        <w:t>no seu painel e por e-mail.</w:t>
       </w:r>
     </w:p>
     <w:p>
@@ -153,8 +218,15 @@
           <w:ilvl w:val="0"/>
           <w:numId w:val="1"/>
         </w:numPr>
-      </w:pPr>
-      <w:r>
+        <w:jc w:val="both"/>
+        <w:rPr>
+          <w:rFonts w:ascii="Arial" w:hAnsi="Arial" w:cs="Arial"/>
+        </w:rPr>
+      </w:pPr>
+      <w:r>
+        <w:rPr>
+          <w:rFonts w:ascii="Arial" w:hAnsi="Arial" w:cs="Arial"/>
+        </w:rPr>
         <w:t xml:space="preserve"> Se não foi aprovada ele poderá encaminhar outra proposta dentro do prazo previsto.</w:t>
       </w:r>
     </w:p>
@@ -165,22 +237,41 @@
           <w:ilvl w:val="0"/>
           <w:numId w:val="1"/>
         </w:numPr>
-      </w:pPr>
-      <w:r>
+        <w:jc w:val="both"/>
+        <w:rPr>
+          <w:rFonts w:ascii="Arial" w:hAnsi="Arial" w:cs="Arial"/>
+        </w:rPr>
+      </w:pPr>
+      <w:r>
+        <w:rPr>
+          <w:rFonts w:ascii="Arial" w:hAnsi="Arial" w:cs="Arial"/>
+        </w:rPr>
         <w:t xml:space="preserve">Se a proposta foi aprovada estará habilitada a opção de envio do TGSI </w:t>
       </w:r>
       <w:proofErr w:type="gramStart"/>
       <w:r>
+        <w:rPr>
+          <w:rFonts w:ascii="Arial" w:hAnsi="Arial" w:cs="Arial"/>
+        </w:rPr>
         <w:t>1</w:t>
       </w:r>
       <w:proofErr w:type="gramEnd"/>
       <w:r>
+        <w:rPr>
+          <w:rFonts w:ascii="Arial" w:hAnsi="Arial" w:cs="Arial"/>
+        </w:rPr>
         <w:t xml:space="preserve"> e desabilitará a opção de  envio de uma nova proposta</w:t>
       </w:r>
       <w:r>
+        <w:rPr>
+          <w:rFonts w:ascii="Arial" w:hAnsi="Arial" w:cs="Arial"/>
+        </w:rPr>
         <w:t xml:space="preserve"> </w:t>
       </w:r>
       <w:r>
+        <w:rPr>
+          <w:rFonts w:ascii="Arial" w:hAnsi="Arial" w:cs="Arial"/>
+        </w:rPr>
         <w:t>, ficando disponível apenas a opção de Download da Proposta.</w:t>
       </w:r>
     </w:p>
@@ -191,25 +282,47 @@
           <w:ilvl w:val="0"/>
           <w:numId w:val="1"/>
         </w:numPr>
-      </w:pPr>
-      <w:r>
+        <w:jc w:val="both"/>
+        <w:rPr>
+          <w:rFonts w:ascii="Arial" w:hAnsi="Arial" w:cs="Arial"/>
+        </w:rPr>
+      </w:pPr>
+      <w:r>
+        <w:rPr>
+          <w:rFonts w:ascii="Arial" w:hAnsi="Arial" w:cs="Arial"/>
+        </w:rPr>
         <w:t xml:space="preserve">Após o envio do TGSI </w:t>
       </w:r>
       <w:proofErr w:type="gramStart"/>
       <w:r>
+        <w:rPr>
+          <w:rFonts w:ascii="Arial" w:hAnsi="Arial" w:cs="Arial"/>
+        </w:rPr>
         <w:t>1</w:t>
       </w:r>
       <w:proofErr w:type="gramEnd"/>
       <w:r>
+        <w:rPr>
+          <w:rFonts w:ascii="Arial" w:hAnsi="Arial" w:cs="Arial"/>
+        </w:rPr>
         <w:t xml:space="preserve"> dentro do</w:t>
       </w:r>
       <w:r>
+        <w:rPr>
+          <w:rFonts w:ascii="Arial" w:hAnsi="Arial" w:cs="Arial"/>
+        </w:rPr>
         <w:t xml:space="preserve"> prazo previsto</w:t>
       </w:r>
       <w:r>
+        <w:rPr>
+          <w:rFonts w:ascii="Arial" w:hAnsi="Arial" w:cs="Arial"/>
+        </w:rPr>
         <w:t>, habilitará a opção de</w:t>
       </w:r>
       <w:r>
+        <w:rPr>
+          <w:rFonts w:ascii="Arial" w:hAnsi="Arial" w:cs="Arial"/>
+        </w:rPr>
         <w:t xml:space="preserve"> envio do TGSI2 e desabilitará a opção de  envio do TGSI1, ficando apenas disponível o download do arquivo do TGSI1.</w:t>
       </w:r>
     </w:p>
@@ -220,19 +333,27 @@
           <w:ilvl w:val="0"/>
           <w:numId w:val="1"/>
         </w:numPr>
-      </w:pPr>
-      <w:r>
-        <w:t>Após o envio do TGSI2,</w:t>
-      </w:r>
-      <w:proofErr w:type="gramStart"/>
-      <w:r>
-        <w:t xml:space="preserve">  </w:t>
-      </w:r>
-      <w:proofErr w:type="gramEnd"/>
-      <w:r>
+        <w:jc w:val="both"/>
+        <w:rPr>
+          <w:rFonts w:ascii="Arial" w:hAnsi="Arial" w:cs="Arial"/>
+        </w:rPr>
+      </w:pPr>
+      <w:r>
+        <w:rPr>
+          <w:rFonts w:ascii="Arial" w:hAnsi="Arial" w:cs="Arial"/>
+        </w:rPr>
+        <w:t xml:space="preserve">Após o envio do TGSI2, </w:t>
+      </w:r>
+      <w:r>
+        <w:rPr>
+          <w:rFonts w:ascii="Arial" w:hAnsi="Arial" w:cs="Arial"/>
+        </w:rPr>
         <w:t>desabilitará todas as opções de envio ficando apenas disponível a</w:t>
       </w:r>
       <w:r>
+        <w:rPr>
+          <w:rFonts w:ascii="Arial" w:hAnsi="Arial" w:cs="Arial"/>
+        </w:rPr>
         <w:t xml:space="preserve"> opção de download dos arquivos enviados pelo aluno.</w:t>
       </w:r>
     </w:p>
@@ -243,8 +364,15 @@
           <w:ilvl w:val="0"/>
           <w:numId w:val="1"/>
         </w:numPr>
-      </w:pPr>
-      <w:r>
+        <w:jc w:val="both"/>
+        <w:rPr>
+          <w:rFonts w:ascii="Arial" w:hAnsi="Arial" w:cs="Arial"/>
+        </w:rPr>
+      </w:pPr>
+      <w:r>
+        <w:rPr>
+          <w:rFonts w:ascii="Arial" w:hAnsi="Arial" w:cs="Arial"/>
+        </w:rPr>
         <w:t>No painel do aluno estará disponível para o mesmo receber e acompanhar o resultado das avaliações com seus pareceres e notas.</w:t>
       </w:r>
     </w:p>
@@ -255,22 +383,43 @@
           <w:ilvl w:val="0"/>
           <w:numId w:val="1"/>
         </w:numPr>
-      </w:pPr>
-      <w:r>
+        <w:jc w:val="both"/>
+        <w:rPr>
+          <w:rFonts w:ascii="Arial" w:hAnsi="Arial" w:cs="Arial"/>
+        </w:rPr>
+      </w:pPr>
+      <w:r>
+        <w:rPr>
+          <w:rFonts w:ascii="Arial" w:hAnsi="Arial" w:cs="Arial"/>
+        </w:rPr>
         <w:t>Todos os arquivos e</w:t>
       </w:r>
       <w:r>
+        <w:rPr>
+          <w:rFonts w:ascii="Arial" w:hAnsi="Arial" w:cs="Arial"/>
+        </w:rPr>
         <w:t>nviados devem estar no formato (</w:t>
       </w:r>
       <w:r>
+        <w:rPr>
+          <w:rFonts w:ascii="Arial" w:hAnsi="Arial" w:cs="Arial"/>
+        </w:rPr>
         <w:t>PDF</w:t>
       </w:r>
       <w:r>
+        <w:rPr>
+          <w:rFonts w:ascii="Arial" w:hAnsi="Arial" w:cs="Arial"/>
+        </w:rPr>
         <w:t>)</w:t>
       </w:r>
       <w:r>
+        <w:rPr>
+          <w:rFonts w:ascii="Arial" w:hAnsi="Arial" w:cs="Arial"/>
+        </w:rPr>
         <w:t>, arquivos fora desse formato o sistema não irá aceitar o seu envio.</w:t>
       </w:r>
+      <w:bookmarkStart w:id="0" w:name="_GoBack"/>
+      <w:bookmarkEnd w:id="0"/>
     </w:p>
     <w:sectPr>
       <w:pgSz w:w="11906" w:h="16838"/>
@@ -562,6 +711,29 @@
     <w:name w:val="Normal"/>
     <w:qFormat/>
   </w:style>
+  <w:style w:type="paragraph" w:styleId="Ttulo1">
+    <w:name w:val="heading 1"/>
+    <w:basedOn w:val="Normal"/>
+    <w:next w:val="Normal"/>
+    <w:link w:val="Ttulo1Char"/>
+    <w:uiPriority w:val="9"/>
+    <w:qFormat/>
+    <w:rsid w:val="00D45BF5"/>
+    <w:pPr>
+      <w:keepNext/>
+      <w:keepLines/>
+      <w:spacing w:before="480" w:after="0"/>
+      <w:outlineLvl w:val="0"/>
+    </w:pPr>
+    <w:rPr>
+      <w:rFonts w:ascii="Arial" w:eastAsiaTheme="majorEastAsia" w:hAnsi="Arial" w:cstheme="majorBidi"/>
+      <w:b/>
+      <w:bCs/>
+      <w:color w:val="000000" w:themeColor="text1"/>
+      <w:sz w:val="28"/>
+      <w:szCs w:val="28"/>
+    </w:rPr>
+  </w:style>
   <w:style w:type="character" w:default="1" w:styleId="Fontepargpadro">
     <w:name w:val="Default Paragraph Font"/>
     <w:uiPriority w:val="1"/>
@@ -599,6 +771,21 @@
       <w:ind w:left="720"/>
       <w:contextualSpacing/>
     </w:pPr>
+  </w:style>
+  <w:style w:type="character" w:customStyle="1" w:styleId="Ttulo1Char">
+    <w:name w:val="Título 1 Char"/>
+    <w:basedOn w:val="Fontepargpadro"/>
+    <w:link w:val="Ttulo1"/>
+    <w:uiPriority w:val="9"/>
+    <w:rsid w:val="00D45BF5"/>
+    <w:rPr>
+      <w:rFonts w:ascii="Arial" w:eastAsiaTheme="majorEastAsia" w:hAnsi="Arial" w:cstheme="majorBidi"/>
+      <w:b/>
+      <w:bCs/>
+      <w:color w:val="000000" w:themeColor="text1"/>
+      <w:sz w:val="28"/>
+      <w:szCs w:val="28"/>
+    </w:rPr>
   </w:style>
 </w:styles>
 </file>
@@ -763,6 +950,29 @@
     <w:name w:val="Normal"/>
     <w:qFormat/>
   </w:style>
+  <w:style w:type="paragraph" w:styleId="Ttulo1">
+    <w:name w:val="heading 1"/>
+    <w:basedOn w:val="Normal"/>
+    <w:next w:val="Normal"/>
+    <w:link w:val="Ttulo1Char"/>
+    <w:uiPriority w:val="9"/>
+    <w:qFormat/>
+    <w:rsid w:val="00D45BF5"/>
+    <w:pPr>
+      <w:keepNext/>
+      <w:keepLines/>
+      <w:spacing w:before="480" w:after="0"/>
+      <w:outlineLvl w:val="0"/>
+    </w:pPr>
+    <w:rPr>
+      <w:rFonts w:ascii="Arial" w:eastAsiaTheme="majorEastAsia" w:hAnsi="Arial" w:cstheme="majorBidi"/>
+      <w:b/>
+      <w:bCs/>
+      <w:color w:val="000000" w:themeColor="text1"/>
+      <w:sz w:val="28"/>
+      <w:szCs w:val="28"/>
+    </w:rPr>
+  </w:style>
   <w:style w:type="character" w:default="1" w:styleId="Fontepargpadro">
     <w:name w:val="Default Paragraph Font"/>
     <w:uiPriority w:val="1"/>
@@ -800,6 +1010,21 @@
       <w:ind w:left="720"/>
       <w:contextualSpacing/>
     </w:pPr>
+  </w:style>
+  <w:style w:type="character" w:customStyle="1" w:styleId="Ttulo1Char">
+    <w:name w:val="Título 1 Char"/>
+    <w:basedOn w:val="Fontepargpadro"/>
+    <w:link w:val="Ttulo1"/>
+    <w:uiPriority w:val="9"/>
+    <w:rsid w:val="00D45BF5"/>
+    <w:rPr>
+      <w:rFonts w:ascii="Arial" w:eastAsiaTheme="majorEastAsia" w:hAnsi="Arial" w:cstheme="majorBidi"/>
+      <w:b/>
+      <w:bCs/>
+      <w:color w:val="000000" w:themeColor="text1"/>
+      <w:sz w:val="28"/>
+      <w:szCs w:val="28"/>
+    </w:rPr>
   </w:style>
 </w:styles>
 </file>
@@ -1059,7 +1284,7 @@
   <a:extraClrSchemeLst/>
   <a:extLst>
     <a:ext uri="{05A4C25C-085E-4340-85A3-A5531E510DB2}">
-      <thm15:themeFamily xmlns:thm15="http://schemas.microsoft.com/office/thememl/2012/main" xmlns="" name="Office Theme" id="{62F939B6-93AF-4DB8-9C6B-D6C7DFDC589F}" vid="{4A3C46E8-61CC-4603-A589-7422A47A8E4A}"/>
+      <thm15:themeFamily xmlns="" xmlns:thm15="http://schemas.microsoft.com/office/thememl/2012/main" name="Office Theme" id="{62F939B6-93AF-4DB8-9C6B-D6C7DFDC589F}" vid="{4A3C46E8-61CC-4603-A589-7422A47A8E4A}"/>
     </a:ext>
   </a:extLst>
 </a:theme>

--- a/Fluxos/Fluxo Aluno.docx
+++ b/Fluxos/Fluxo Aluno.docx
@@ -5,12 +5,14 @@
     <w:p>
       <w:pPr>
         <w:pStyle w:val="Ttulo1"/>
-        <w:jc w:val="both"/>
-      </w:pPr>
+        <w:jc w:val="center"/>
+      </w:pPr>
+      <w:bookmarkStart w:id="0" w:name="_GoBack"/>
       <w:r>
         <w:t>Fluxo Aluno</w:t>
       </w:r>
     </w:p>
+    <w:bookmarkEnd w:id="0"/>
     <w:p>
       <w:pPr>
         <w:jc w:val="both"/>
@@ -418,8 +420,6 @@
         </w:rPr>
         <w:t>, arquivos fora desse formato o sistema não irá aceitar o seu envio.</w:t>
       </w:r>
-      <w:bookmarkStart w:id="0" w:name="_GoBack"/>
-      <w:bookmarkEnd w:id="0"/>
     </w:p>
     <w:sectPr>
       <w:pgSz w:w="11906" w:h="16838"/>
@@ -1284,7 +1284,7 @@
   <a:extraClrSchemeLst/>
   <a:extLst>
     <a:ext uri="{05A4C25C-085E-4340-85A3-A5531E510DB2}">
-      <thm15:themeFamily xmlns="" xmlns:thm15="http://schemas.microsoft.com/office/thememl/2012/main" name="Office Theme" id="{62F939B6-93AF-4DB8-9C6B-D6C7DFDC589F}" vid="{4A3C46E8-61CC-4603-A589-7422A47A8E4A}"/>
+      <thm15:themeFamily xmlns:thm15="http://schemas.microsoft.com/office/thememl/2012/main" xmlns="" name="Office Theme" id="{62F939B6-93AF-4DB8-9C6B-D6C7DFDC589F}" vid="{4A3C46E8-61CC-4603-A589-7422A47A8E4A}"/>
     </a:ext>
   </a:extLst>
 </a:theme>
